--- a/App Code Documentation.docx
+++ b/App Code Documentation.docx
@@ -1966,6 +1966,480 @@
       </w:r>
     </w:p>
     <w:p/>
+    <w:p>
+      <w:r>
+        <w:t>Building/Archiving Issues</w:t>
+      </w:r>
+    </w:p>
+    <w:p>
+      <w:pPr>
+        <w:pStyle w:val="ListParagraph"/>
+        <w:numPr>
+          <w:ilvl w:val="0"/>
+          <w:numId w:val="17"/>
+        </w:numPr>
+        <w:tabs>
+          <w:tab w:val="left" w:pos="916"/>
+          <w:tab w:val="left" w:pos="1832"/>
+          <w:tab w:val="left" w:pos="2748"/>
+          <w:tab w:val="left" w:pos="3664"/>
+          <w:tab w:val="left" w:pos="4580"/>
+          <w:tab w:val="left" w:pos="5496"/>
+          <w:tab w:val="left" w:pos="6412"/>
+          <w:tab w:val="left" w:pos="7328"/>
+          <w:tab w:val="left" w:pos="8244"/>
+          <w:tab w:val="left" w:pos="9160"/>
+          <w:tab w:val="left" w:pos="10076"/>
+          <w:tab w:val="left" w:pos="10992"/>
+          <w:tab w:val="left" w:pos="11908"/>
+          <w:tab w:val="left" w:pos="12824"/>
+          <w:tab w:val="left" w:pos="13740"/>
+          <w:tab w:val="left" w:pos="14656"/>
+        </w:tabs>
+      </w:pPr>
+      <w:r>
+        <w:t xml:space="preserve">Error: </w:t>
+      </w:r>
+      <w:r>
+        <w:t>jest-haste-</w:t>
+      </w:r>
+      <w:proofErr w:type="gramStart"/>
+      <w:r>
+        <w:t>map:`</w:t>
+      </w:r>
+      <w:proofErr w:type="gramEnd"/>
+      <w:r>
+        <w:t xml:space="preserve"> Watchman crawl failed. Retrying once with node crawler.</w:t>
+      </w:r>
+    </w:p>
+    <w:p>
+      <w:pPr>
+        <w:pStyle w:val="ListParagraph"/>
+        <w:numPr>
+          <w:ilvl w:val="0"/>
+          <w:numId w:val="17"/>
+        </w:numPr>
+      </w:pPr>
+      <w:r>
+        <w:t>Solution: In mac privacy settings, giving every Watchman application and terminal, full disk access</w:t>
+      </w:r>
+    </w:p>
+    <w:p/>
+    <w:p>
+      <w:r>
+        <w:t>Date/Time Picker UI Bug:</w:t>
+      </w:r>
+    </w:p>
+    <w:p>
+      <w:pPr>
+        <w:pStyle w:val="ListParagraph"/>
+        <w:numPr>
+          <w:ilvl w:val="0"/>
+          <w:numId w:val="16"/>
+        </w:numPr>
+      </w:pPr>
+      <w:r>
+        <w:t xml:space="preserve">For reference: </w:t>
+      </w:r>
+      <w:hyperlink r:id="rId10" w:history="1">
+        <w:r>
+          <w:rPr>
+            <w:rStyle w:val="Hyperlink"/>
+          </w:rPr>
+          <w:t>https://github.com/react-native</w:t>
+        </w:r>
+        <w:r>
+          <w:rPr>
+            <w:rStyle w:val="Hyperlink"/>
+          </w:rPr>
+          <w:t xml:space="preserve"> </w:t>
+        </w:r>
+        <w:proofErr w:type="spellStart"/>
+        <w:r>
+          <w:rPr>
+            <w:rStyle w:val="Hyperlink"/>
+          </w:rPr>
+          <w:t>datetimepicker</w:t>
+        </w:r>
+        <w:proofErr w:type="spellEnd"/>
+        <w:r>
+          <w:rPr>
+            <w:rStyle w:val="Hyperlink"/>
+          </w:rPr>
+          <w:t>/</w:t>
+        </w:r>
+        <w:proofErr w:type="spellStart"/>
+        <w:r>
+          <w:rPr>
+            <w:rStyle w:val="Hyperlink"/>
+          </w:rPr>
+          <w:t>datetimepicker</w:t>
+        </w:r>
+        <w:proofErr w:type="spellEnd"/>
+        <w:r>
+          <w:rPr>
+            <w:rStyle w:val="Hyperlink"/>
+          </w:rPr>
+          <w:t>/issues/285</w:t>
+        </w:r>
+      </w:hyperlink>
+    </w:p>
+    <w:p>
+      <w:pPr>
+        <w:pStyle w:val="ListParagraph"/>
+        <w:numPr>
+          <w:ilvl w:val="1"/>
+          <w:numId w:val="16"/>
+        </w:numPr>
+      </w:pPr>
+      <w:r>
+        <w:t>Click the link to see what our date/time picker looked like</w:t>
+      </w:r>
+    </w:p>
+    <w:p>
+      <w:pPr>
+        <w:pStyle w:val="ListParagraph"/>
+        <w:numPr>
+          <w:ilvl w:val="0"/>
+          <w:numId w:val="16"/>
+        </w:numPr>
+      </w:pPr>
+      <w:r>
+        <w:t xml:space="preserve">Issue: When we were editing event info, the date/time picker looked funky, which would only show on </w:t>
+      </w:r>
+      <w:proofErr w:type="spellStart"/>
+      <w:r>
+        <w:t>testflight</w:t>
+      </w:r>
+      <w:proofErr w:type="spellEnd"/>
+      <w:r>
+        <w:t xml:space="preserve"> and not on a simulator</w:t>
+      </w:r>
+    </w:p>
+    <w:p>
+      <w:pPr>
+        <w:pStyle w:val="ListParagraph"/>
+        <w:numPr>
+          <w:ilvl w:val="0"/>
+          <w:numId w:val="16"/>
+        </w:numPr>
+      </w:pPr>
+      <w:r>
+        <w:t>Solution: Update NPM, update the date-time-picker, update expo cli</w:t>
+      </w:r>
+      <w:r>
+        <w:t xml:space="preserve"> (expo update)</w:t>
+      </w:r>
+    </w:p>
+    <w:p/>
+    <w:p>
+      <w:r>
+        <w:rPr>
+          <w:b/>
+          <w:bCs/>
+          <w:u w:val="single"/>
+        </w:rPr>
+        <w:t>Deprecated:</w:t>
+      </w:r>
+      <w:r>
+        <w:br/>
+      </w:r>
+      <w:proofErr w:type="spellStart"/>
+      <w:r>
+        <w:t>npm</w:t>
+      </w:r>
+      <w:proofErr w:type="spellEnd"/>
+      <w:r>
+        <w:t xml:space="preserve"> WARN deprecated topo@2.0.2: This version has been deprecated in accordance with the </w:t>
+      </w:r>
+      <w:proofErr w:type="spellStart"/>
+      <w:r>
+        <w:t>hapi</w:t>
+      </w:r>
+      <w:proofErr w:type="spellEnd"/>
+      <w:r>
+        <w:t xml:space="preserve"> support policy (hapi.im/support). Please upgrade to the latest version to get the best features, bug fixes, and security patches. If you are unable to upgrade at this time, paid support is available for older versions (hapi.im/commercial).</w:t>
+      </w:r>
+    </w:p>
+    <w:p>
+      <w:proofErr w:type="spellStart"/>
+      <w:r>
+        <w:t>npm</w:t>
+      </w:r>
+      <w:proofErr w:type="spellEnd"/>
+      <w:r>
+        <w:t xml:space="preserve"> WARN deprecated @hapi/pinpoint@2.0.0: Moved to '</w:t>
+      </w:r>
+      <w:proofErr w:type="spellStart"/>
+      <w:r>
+        <w:t>npm</w:t>
+      </w:r>
+      <w:proofErr w:type="spellEnd"/>
+      <w:r>
+        <w:t xml:space="preserve"> install @sideway/pinpoint'</w:t>
+      </w:r>
+    </w:p>
+    <w:p>
+      <w:proofErr w:type="spellStart"/>
+      <w:r>
+        <w:t>npm</w:t>
+      </w:r>
+      <w:proofErr w:type="spellEnd"/>
+      <w:r>
+        <w:t xml:space="preserve"> WARN deprecated @hapi/formula@2.0.0: Moved to '</w:t>
+      </w:r>
+      <w:proofErr w:type="spellStart"/>
+      <w:r>
+        <w:t>npm</w:t>
+      </w:r>
+      <w:proofErr w:type="spellEnd"/>
+      <w:r>
+        <w:t xml:space="preserve"> install @sideway/formula'</w:t>
+      </w:r>
+    </w:p>
+    <w:p>
+      <w:proofErr w:type="spellStart"/>
+      <w:r>
+        <w:t>npm</w:t>
+      </w:r>
+      <w:proofErr w:type="spellEnd"/>
+      <w:r>
+        <w:t xml:space="preserve"> WARN deprecated urix@0.1.0: Please see https://github.com/lydell/urix#deprecated</w:t>
+      </w:r>
+    </w:p>
+    <w:p>
+      <w:proofErr w:type="spellStart"/>
+      <w:r>
+        <w:t>npm</w:t>
+      </w:r>
+      <w:proofErr w:type="spellEnd"/>
+      <w:r>
+        <w:t xml:space="preserve"> WARN deprecated har-validator@5.1.5: this library is no longer supported</w:t>
+      </w:r>
+    </w:p>
+    <w:p>
+      <w:proofErr w:type="spellStart"/>
+      <w:r>
+        <w:t>npm</w:t>
+      </w:r>
+      <w:proofErr w:type="spellEnd"/>
+      <w:r>
+        <w:t xml:space="preserve"> WARN deprecated hoek@4.2.1: This version has been deprecated in accordance with the </w:t>
+      </w:r>
+      <w:proofErr w:type="spellStart"/>
+      <w:r>
+        <w:t>hapi</w:t>
+      </w:r>
+      <w:proofErr w:type="spellEnd"/>
+      <w:r>
+        <w:t xml:space="preserve"> support policy (hapi.im/support). Please upgrade to the latest version to get the best features, bug fixes, and security patches. If you are unable to upgrade at this time, paid support is available for older versions (hapi.im/commercial).</w:t>
+      </w:r>
+    </w:p>
+    <w:p>
+      <w:proofErr w:type="spellStart"/>
+      <w:r>
+        <w:t>npm</w:t>
+      </w:r>
+      <w:proofErr w:type="spellEnd"/>
+      <w:r>
+        <w:t xml:space="preserve"> WARN deprecated resolve-url@0.2.1: https://github.com/lydell/resolve-url#deprecated</w:t>
+      </w:r>
+    </w:p>
+    <w:p>
+      <w:proofErr w:type="spellStart"/>
+      <w:r>
+        <w:t>npm</w:t>
+      </w:r>
+      <w:proofErr w:type="spellEnd"/>
+      <w:r>
+        <w:t xml:space="preserve"> WARN deprecated @hapi/address@4.1.0: Moved to '</w:t>
+      </w:r>
+      <w:proofErr w:type="spellStart"/>
+      <w:r>
+        <w:t>npm</w:t>
+      </w:r>
+      <w:proofErr w:type="spellEnd"/>
+      <w:r>
+        <w:t xml:space="preserve"> install @sideway/address'</w:t>
+      </w:r>
+    </w:p>
+    <w:p>
+      <w:proofErr w:type="spellStart"/>
+      <w:r>
+        <w:t>npm</w:t>
+      </w:r>
+      <w:proofErr w:type="spellEnd"/>
+      <w:r>
+        <w:t xml:space="preserve"> WARN deprecated fsevents@1.2.13: </w:t>
+      </w:r>
+      <w:proofErr w:type="spellStart"/>
+      <w:r>
+        <w:t>fsevents</w:t>
+      </w:r>
+      <w:proofErr w:type="spellEnd"/>
+      <w:r>
+        <w:t xml:space="preserve"> 1 will break on node v14+ and could be using insecure binaries. Upgrade to </w:t>
+      </w:r>
+      <w:proofErr w:type="spellStart"/>
+      <w:r>
+        <w:t>fsevents</w:t>
+      </w:r>
+      <w:proofErr w:type="spellEnd"/>
+      <w:r>
+        <w:t xml:space="preserve"> 2.</w:t>
+      </w:r>
+    </w:p>
+    <w:p>
+      <w:proofErr w:type="spellStart"/>
+      <w:r>
+        <w:lastRenderedPageBreak/>
+        <w:t>npm</w:t>
+      </w:r>
+      <w:proofErr w:type="spellEnd"/>
+      <w:r>
+        <w:t xml:space="preserve"> WARN deprecated chokidar@2.1.8: </w:t>
+      </w:r>
+      <w:proofErr w:type="spellStart"/>
+      <w:r>
+        <w:t>Chokidar</w:t>
+      </w:r>
+      <w:proofErr w:type="spellEnd"/>
+      <w:r>
+        <w:t xml:space="preserve"> 2 will break on node v14+. Upgrade to </w:t>
+      </w:r>
+      <w:proofErr w:type="spellStart"/>
+      <w:r>
+        <w:t>chokidar</w:t>
+      </w:r>
+      <w:proofErr w:type="spellEnd"/>
+      <w:r>
+        <w:t xml:space="preserve"> 3 with 15x less dependencies.</w:t>
+      </w:r>
+    </w:p>
+    <w:p>
+      <w:proofErr w:type="spellStart"/>
+      <w:r>
+        <w:t>npm</w:t>
+      </w:r>
+      <w:proofErr w:type="spellEnd"/>
+      <w:r>
+        <w:t xml:space="preserve"> WARN deprecated fsevents@1.2.13: </w:t>
+      </w:r>
+      <w:proofErr w:type="spellStart"/>
+      <w:r>
+        <w:t>fsevents</w:t>
+      </w:r>
+      <w:proofErr w:type="spellEnd"/>
+      <w:r>
+        <w:t xml:space="preserve"> 1 will break on node v14+ and could be using insecure binaries. Upgrade to </w:t>
+      </w:r>
+      <w:proofErr w:type="spellStart"/>
+      <w:r>
+        <w:t>fsevents</w:t>
+      </w:r>
+      <w:proofErr w:type="spellEnd"/>
+      <w:r>
+        <w:t xml:space="preserve"> 2.</w:t>
+      </w:r>
+    </w:p>
+    <w:p>
+      <w:proofErr w:type="spellStart"/>
+      <w:r>
+        <w:t>npm</w:t>
+      </w:r>
+      <w:proofErr w:type="spellEnd"/>
+      <w:r>
+        <w:t xml:space="preserve"> WARN deprecated chokidar@2.1.8: </w:t>
+      </w:r>
+      <w:proofErr w:type="spellStart"/>
+      <w:r>
+        <w:t>Chokidar</w:t>
+      </w:r>
+      <w:proofErr w:type="spellEnd"/>
+      <w:r>
+        <w:t xml:space="preserve"> 2 will break on node v14+. Upgrade to </w:t>
+      </w:r>
+      <w:proofErr w:type="spellStart"/>
+      <w:r>
+        <w:t>chokidar</w:t>
+      </w:r>
+      <w:proofErr w:type="spellEnd"/>
+      <w:r>
+        <w:t xml:space="preserve"> 3 with 15x less dependencies.</w:t>
+      </w:r>
+    </w:p>
+    <w:p>
+      <w:proofErr w:type="spellStart"/>
+      <w:r>
+        <w:t>npm</w:t>
+      </w:r>
+      <w:proofErr w:type="spellEnd"/>
+      <w:r>
+        <w:t xml:space="preserve"> WARN deprecated request@2.88.2: request has been deprecated, see https://github.com/request/request/issues/3142</w:t>
+      </w:r>
+    </w:p>
+    <w:p>
+      <w:proofErr w:type="spellStart"/>
+      <w:r>
+        <w:t>npm</w:t>
+      </w:r>
+      <w:proofErr w:type="spellEnd"/>
+      <w:r>
+        <w:t xml:space="preserve"> WARN deprecated joi@11.4.0: This version has been deprecated in accordance with the </w:t>
+      </w:r>
+      <w:proofErr w:type="spellStart"/>
+      <w:r>
+        <w:t>hapi</w:t>
+      </w:r>
+      <w:proofErr w:type="spellEnd"/>
+      <w:r>
+        <w:t xml:space="preserve"> support policy (hapi.im/support). Please upgrade to the latest version to get the best features, bug fixes, and security patches. If you are unable to upgrade at this time, paid support is available for older versions (hapi.im/commercial).</w:t>
+      </w:r>
+    </w:p>
+    <w:p>
+      <w:proofErr w:type="spellStart"/>
+      <w:r>
+        <w:t>npm</w:t>
+      </w:r>
+      <w:proofErr w:type="spellEnd"/>
+      <w:r>
+        <w:t xml:space="preserve"> WARN deprecated @hapi/joi@17.1.1: Switch to '</w:t>
+      </w:r>
+      <w:proofErr w:type="spellStart"/>
+      <w:r>
+        <w:t>npm</w:t>
+      </w:r>
+      <w:proofErr w:type="spellEnd"/>
+      <w:r>
+        <w:t xml:space="preserve"> install </w:t>
+      </w:r>
+      <w:proofErr w:type="spellStart"/>
+      <w:r>
+        <w:t>joi</w:t>
+      </w:r>
+      <w:proofErr w:type="spellEnd"/>
+      <w:r>
+        <w:t>'</w:t>
+      </w:r>
+    </w:p>
+    <w:p>
+      <w:proofErr w:type="spellStart"/>
+      <w:r>
+        <w:t>npm</w:t>
+      </w:r>
+      <w:proofErr w:type="spellEnd"/>
+      <w:r>
+        <w:t xml:space="preserve"> WARN deprecated core-js@2.6.12: core-</w:t>
+      </w:r>
+      <w:proofErr w:type="spellStart"/>
+      <w:r>
+        <w:t>js</w:t>
+      </w:r>
+      <w:proofErr w:type="spellEnd"/>
+      <w:r>
+        <w:t>@&lt;3 is no longer maintained and not recommended for usage due to the number of issues. Please, upgrade your dependencies to the actual version of core-js@3.</w:t>
+      </w:r>
+    </w:p>
     <w:p/>
     <w:p>
       <w:r>
@@ -2235,6 +2709,7 @@
         </w:numPr>
       </w:pPr>
       <w:r>
+        <w:lastRenderedPageBreak/>
         <w:t>Result: The Calendar sent out to the Drive successfully, function did not return an error</w:t>
       </w:r>
     </w:p>
@@ -2247,7 +2722,6 @@
         </w:numPr>
       </w:pPr>
       <w:r>
-        <w:lastRenderedPageBreak/>
         <w:t>We deleted all Events from the current month and tested it with the Email/Drive both inside the method</w:t>
       </w:r>
     </w:p>
@@ -2567,6 +3041,7 @@
         </w:numPr>
       </w:pPr>
       <w:r>
+        <w:lastRenderedPageBreak/>
         <w:t>Debugging: After clicking on the button that triggers the console log, we clicked CTRL+D and opened the React Native Debugging website</w:t>
       </w:r>
     </w:p>
@@ -2579,7 +3054,6 @@
         </w:numPr>
       </w:pPr>
       <w:r>
-        <w:lastRenderedPageBreak/>
         <w:t>Then right click + Inspect Element and you can view the logs and the errors from console</w:t>
       </w:r>
       <w:r>
@@ -2781,7 +3255,7 @@
       <w:r>
         <w:t xml:space="preserve">Helpful website of component lifecycle in React-Native: </w:t>
       </w:r>
-      <w:hyperlink r:id="rId10" w:history="1">
+      <w:hyperlink r:id="rId11" w:history="1">
         <w:r>
           <w:rPr>
             <w:rStyle w:val="Hyperlink"/>
@@ -2867,7 +3341,7 @@
           <w:u w:val="none"/>
         </w:rPr>
       </w:pPr>
-      <w:hyperlink r:id="rId11" w:anchor="componentdidmount" w:history="1">
+      <w:hyperlink r:id="rId12" w:anchor="componentdidmount" w:history="1">
         <w:r>
           <w:rPr>
             <w:rStyle w:val="Hyperlink"/>
@@ -3070,11 +3544,8 @@
         </w:numPr>
       </w:pPr>
       <w:r>
-        <w:t xml:space="preserve">ExceptionsManager.js:126 Warning: Can't perform a React state update on an unmounted component. This is a no-op, but it indicates a memory leak in your </w:t>
-      </w:r>
-      <w:r>
         <w:lastRenderedPageBreak/>
-        <w:t xml:space="preserve">application. To fix, cancel all subscriptions and asynchronous tasks in the </w:t>
+        <w:t xml:space="preserve">ExceptionsManager.js:126 Warning: Can't perform a React state update on an unmounted component. This is a no-op, but it indicates a memory leak in your application. To fix, cancel all subscriptions and asynchronous tasks in the </w:t>
       </w:r>
       <w:proofErr w:type="spellStart"/>
       <w:r>
@@ -3983,6 +4454,119 @@
     </w:lvl>
   </w:abstractNum>
   <w:abstractNum w:abstractNumId="7" w15:restartNumberingAfterBreak="0">
+    <w:nsid w:val="2C755053"/>
+    <w:multiLevelType w:val="hybridMultilevel"/>
+    <w:tmpl w:val="69EC07A8"/>
+    <w:lvl w:ilvl="0" w:tplc="04090001">
+      <w:start w:val="1"/>
+      <w:numFmt w:val="bullet"/>
+      <w:lvlText w:val=""/>
+      <w:lvlJc w:val="left"/>
+      <w:pPr>
+        <w:ind w:left="720" w:hanging="360"/>
+      </w:pPr>
+      <w:rPr>
+        <w:rFonts w:ascii="Symbol" w:hAnsi="Symbol" w:hint="default"/>
+      </w:rPr>
+    </w:lvl>
+    <w:lvl w:ilvl="1" w:tplc="04090003">
+      <w:start w:val="1"/>
+      <w:numFmt w:val="bullet"/>
+      <w:lvlText w:val="o"/>
+      <w:lvlJc w:val="left"/>
+      <w:pPr>
+        <w:ind w:left="1440" w:hanging="360"/>
+      </w:pPr>
+      <w:rPr>
+        <w:rFonts w:ascii="Courier New" w:hAnsi="Courier New" w:cs="Courier New" w:hint="default"/>
+      </w:rPr>
+    </w:lvl>
+    <w:lvl w:ilvl="2" w:tplc="04090005" w:tentative="1">
+      <w:start w:val="1"/>
+      <w:numFmt w:val="bullet"/>
+      <w:lvlText w:val=""/>
+      <w:lvlJc w:val="left"/>
+      <w:pPr>
+        <w:ind w:left="2160" w:hanging="360"/>
+      </w:pPr>
+      <w:rPr>
+        <w:rFonts w:ascii="Wingdings" w:hAnsi="Wingdings" w:hint="default"/>
+      </w:rPr>
+    </w:lvl>
+    <w:lvl w:ilvl="3" w:tplc="04090001" w:tentative="1">
+      <w:start w:val="1"/>
+      <w:numFmt w:val="bullet"/>
+      <w:lvlText w:val=""/>
+      <w:lvlJc w:val="left"/>
+      <w:pPr>
+        <w:ind w:left="2880" w:hanging="360"/>
+      </w:pPr>
+      <w:rPr>
+        <w:rFonts w:ascii="Symbol" w:hAnsi="Symbol" w:hint="default"/>
+      </w:rPr>
+    </w:lvl>
+    <w:lvl w:ilvl="4" w:tplc="04090003" w:tentative="1">
+      <w:start w:val="1"/>
+      <w:numFmt w:val="bullet"/>
+      <w:lvlText w:val="o"/>
+      <w:lvlJc w:val="left"/>
+      <w:pPr>
+        <w:ind w:left="3600" w:hanging="360"/>
+      </w:pPr>
+      <w:rPr>
+        <w:rFonts w:ascii="Courier New" w:hAnsi="Courier New" w:cs="Courier New" w:hint="default"/>
+      </w:rPr>
+    </w:lvl>
+    <w:lvl w:ilvl="5" w:tplc="04090005" w:tentative="1">
+      <w:start w:val="1"/>
+      <w:numFmt w:val="bullet"/>
+      <w:lvlText w:val=""/>
+      <w:lvlJc w:val="left"/>
+      <w:pPr>
+        <w:ind w:left="4320" w:hanging="360"/>
+      </w:pPr>
+      <w:rPr>
+        <w:rFonts w:ascii="Wingdings" w:hAnsi="Wingdings" w:hint="default"/>
+      </w:rPr>
+    </w:lvl>
+    <w:lvl w:ilvl="6" w:tplc="04090001" w:tentative="1">
+      <w:start w:val="1"/>
+      <w:numFmt w:val="bullet"/>
+      <w:lvlText w:val=""/>
+      <w:lvlJc w:val="left"/>
+      <w:pPr>
+        <w:ind w:left="5040" w:hanging="360"/>
+      </w:pPr>
+      <w:rPr>
+        <w:rFonts w:ascii="Symbol" w:hAnsi="Symbol" w:hint="default"/>
+      </w:rPr>
+    </w:lvl>
+    <w:lvl w:ilvl="7" w:tplc="04090003" w:tentative="1">
+      <w:start w:val="1"/>
+      <w:numFmt w:val="bullet"/>
+      <w:lvlText w:val="o"/>
+      <w:lvlJc w:val="left"/>
+      <w:pPr>
+        <w:ind w:left="5760" w:hanging="360"/>
+      </w:pPr>
+      <w:rPr>
+        <w:rFonts w:ascii="Courier New" w:hAnsi="Courier New" w:cs="Courier New" w:hint="default"/>
+      </w:rPr>
+    </w:lvl>
+    <w:lvl w:ilvl="8" w:tplc="04090005" w:tentative="1">
+      <w:start w:val="1"/>
+      <w:numFmt w:val="bullet"/>
+      <w:lvlText w:val=""/>
+      <w:lvlJc w:val="left"/>
+      <w:pPr>
+        <w:ind w:left="6480" w:hanging="360"/>
+      </w:pPr>
+      <w:rPr>
+        <w:rFonts w:ascii="Wingdings" w:hAnsi="Wingdings" w:hint="default"/>
+      </w:rPr>
+    </w:lvl>
+  </w:abstractNum>
+  <w:abstractNum w:abstractNumId="8" w15:restartNumberingAfterBreak="0">
     <w:nsid w:val="369A0315"/>
     <w:multiLevelType w:val="hybridMultilevel"/>
     <w:tmpl w:val="EFA6559C"/>
@@ -4095,7 +4679,7 @@
       </w:rPr>
     </w:lvl>
   </w:abstractNum>
-  <w:abstractNum w:abstractNumId="8" w15:restartNumberingAfterBreak="0">
+  <w:abstractNum w:abstractNumId="9" w15:restartNumberingAfterBreak="0">
     <w:nsid w:val="41483B39"/>
     <w:multiLevelType w:val="hybridMultilevel"/>
     <w:tmpl w:val="7D7A1EC4"/>
@@ -4208,7 +4792,7 @@
       </w:rPr>
     </w:lvl>
   </w:abstractNum>
-  <w:abstractNum w:abstractNumId="9" w15:restartNumberingAfterBreak="0">
+  <w:abstractNum w:abstractNumId="10" w15:restartNumberingAfterBreak="0">
     <w:nsid w:val="4A067987"/>
     <w:multiLevelType w:val="hybridMultilevel"/>
     <w:tmpl w:val="A8D0AFC6"/>
@@ -4320,7 +4904,7 @@
       </w:rPr>
     </w:lvl>
   </w:abstractNum>
-  <w:abstractNum w:abstractNumId="10" w15:restartNumberingAfterBreak="0">
+  <w:abstractNum w:abstractNumId="11" w15:restartNumberingAfterBreak="0">
     <w:nsid w:val="4B34602C"/>
     <w:multiLevelType w:val="hybridMultilevel"/>
     <w:tmpl w:val="A706195E"/>
@@ -4433,7 +5017,7 @@
       </w:rPr>
     </w:lvl>
   </w:abstractNum>
-  <w:abstractNum w:abstractNumId="11" w15:restartNumberingAfterBreak="0">
+  <w:abstractNum w:abstractNumId="12" w15:restartNumberingAfterBreak="0">
     <w:nsid w:val="4EED1096"/>
     <w:multiLevelType w:val="hybridMultilevel"/>
     <w:tmpl w:val="ECAAEF86"/>
@@ -4546,7 +5130,7 @@
       </w:rPr>
     </w:lvl>
   </w:abstractNum>
-  <w:abstractNum w:abstractNumId="12" w15:restartNumberingAfterBreak="0">
+  <w:abstractNum w:abstractNumId="13" w15:restartNumberingAfterBreak="0">
     <w:nsid w:val="656340DA"/>
     <w:multiLevelType w:val="hybridMultilevel"/>
     <w:tmpl w:val="5A2EE848"/>
@@ -4659,7 +5243,7 @@
       </w:rPr>
     </w:lvl>
   </w:abstractNum>
-  <w:abstractNum w:abstractNumId="13" w15:restartNumberingAfterBreak="0">
+  <w:abstractNum w:abstractNumId="14" w15:restartNumberingAfterBreak="0">
     <w:nsid w:val="71E533D6"/>
     <w:multiLevelType w:val="hybridMultilevel"/>
     <w:tmpl w:val="926A6D04"/>
@@ -4772,7 +5356,7 @@
       </w:rPr>
     </w:lvl>
   </w:abstractNum>
-  <w:abstractNum w:abstractNumId="14" w15:restartNumberingAfterBreak="0">
+  <w:abstractNum w:abstractNumId="15" w15:restartNumberingAfterBreak="0">
     <w:nsid w:val="774614A1"/>
     <w:multiLevelType w:val="hybridMultilevel"/>
     <w:tmpl w:val="0E60DB58"/>
@@ -4885,29 +5469,142 @@
       </w:rPr>
     </w:lvl>
   </w:abstractNum>
+  <w:abstractNum w:abstractNumId="16" w15:restartNumberingAfterBreak="0">
+    <w:nsid w:val="788E42A6"/>
+    <w:multiLevelType w:val="hybridMultilevel"/>
+    <w:tmpl w:val="3AD6A39E"/>
+    <w:lvl w:ilvl="0" w:tplc="04090001">
+      <w:start w:val="1"/>
+      <w:numFmt w:val="bullet"/>
+      <w:lvlText w:val=""/>
+      <w:lvlJc w:val="left"/>
+      <w:pPr>
+        <w:ind w:left="720" w:hanging="360"/>
+      </w:pPr>
+      <w:rPr>
+        <w:rFonts w:ascii="Symbol" w:hAnsi="Symbol" w:hint="default"/>
+      </w:rPr>
+    </w:lvl>
+    <w:lvl w:ilvl="1" w:tplc="04090003" w:tentative="1">
+      <w:start w:val="1"/>
+      <w:numFmt w:val="bullet"/>
+      <w:lvlText w:val="o"/>
+      <w:lvlJc w:val="left"/>
+      <w:pPr>
+        <w:ind w:left="1440" w:hanging="360"/>
+      </w:pPr>
+      <w:rPr>
+        <w:rFonts w:ascii="Courier New" w:hAnsi="Courier New" w:cs="Courier New" w:hint="default"/>
+      </w:rPr>
+    </w:lvl>
+    <w:lvl w:ilvl="2" w:tplc="04090005" w:tentative="1">
+      <w:start w:val="1"/>
+      <w:numFmt w:val="bullet"/>
+      <w:lvlText w:val=""/>
+      <w:lvlJc w:val="left"/>
+      <w:pPr>
+        <w:ind w:left="2160" w:hanging="360"/>
+      </w:pPr>
+      <w:rPr>
+        <w:rFonts w:ascii="Wingdings" w:hAnsi="Wingdings" w:hint="default"/>
+      </w:rPr>
+    </w:lvl>
+    <w:lvl w:ilvl="3" w:tplc="04090001" w:tentative="1">
+      <w:start w:val="1"/>
+      <w:numFmt w:val="bullet"/>
+      <w:lvlText w:val=""/>
+      <w:lvlJc w:val="left"/>
+      <w:pPr>
+        <w:ind w:left="2880" w:hanging="360"/>
+      </w:pPr>
+      <w:rPr>
+        <w:rFonts w:ascii="Symbol" w:hAnsi="Symbol" w:hint="default"/>
+      </w:rPr>
+    </w:lvl>
+    <w:lvl w:ilvl="4" w:tplc="04090003" w:tentative="1">
+      <w:start w:val="1"/>
+      <w:numFmt w:val="bullet"/>
+      <w:lvlText w:val="o"/>
+      <w:lvlJc w:val="left"/>
+      <w:pPr>
+        <w:ind w:left="3600" w:hanging="360"/>
+      </w:pPr>
+      <w:rPr>
+        <w:rFonts w:ascii="Courier New" w:hAnsi="Courier New" w:cs="Courier New" w:hint="default"/>
+      </w:rPr>
+    </w:lvl>
+    <w:lvl w:ilvl="5" w:tplc="04090005" w:tentative="1">
+      <w:start w:val="1"/>
+      <w:numFmt w:val="bullet"/>
+      <w:lvlText w:val=""/>
+      <w:lvlJc w:val="left"/>
+      <w:pPr>
+        <w:ind w:left="4320" w:hanging="360"/>
+      </w:pPr>
+      <w:rPr>
+        <w:rFonts w:ascii="Wingdings" w:hAnsi="Wingdings" w:hint="default"/>
+      </w:rPr>
+    </w:lvl>
+    <w:lvl w:ilvl="6" w:tplc="04090001" w:tentative="1">
+      <w:start w:val="1"/>
+      <w:numFmt w:val="bullet"/>
+      <w:lvlText w:val=""/>
+      <w:lvlJc w:val="left"/>
+      <w:pPr>
+        <w:ind w:left="5040" w:hanging="360"/>
+      </w:pPr>
+      <w:rPr>
+        <w:rFonts w:ascii="Symbol" w:hAnsi="Symbol" w:hint="default"/>
+      </w:rPr>
+    </w:lvl>
+    <w:lvl w:ilvl="7" w:tplc="04090003" w:tentative="1">
+      <w:start w:val="1"/>
+      <w:numFmt w:val="bullet"/>
+      <w:lvlText w:val="o"/>
+      <w:lvlJc w:val="left"/>
+      <w:pPr>
+        <w:ind w:left="5760" w:hanging="360"/>
+      </w:pPr>
+      <w:rPr>
+        <w:rFonts w:ascii="Courier New" w:hAnsi="Courier New" w:cs="Courier New" w:hint="default"/>
+      </w:rPr>
+    </w:lvl>
+    <w:lvl w:ilvl="8" w:tplc="04090005" w:tentative="1">
+      <w:start w:val="1"/>
+      <w:numFmt w:val="bullet"/>
+      <w:lvlText w:val=""/>
+      <w:lvlJc w:val="left"/>
+      <w:pPr>
+        <w:ind w:left="6480" w:hanging="360"/>
+      </w:pPr>
+      <w:rPr>
+        <w:rFonts w:ascii="Wingdings" w:hAnsi="Wingdings" w:hint="default"/>
+      </w:rPr>
+    </w:lvl>
+  </w:abstractNum>
   <w:num w:numId="1">
-    <w:abstractNumId w:val="9"/>
+    <w:abstractNumId w:val="10"/>
   </w:num>
   <w:num w:numId="2">
     <w:abstractNumId w:val="3"/>
   </w:num>
   <w:num w:numId="3">
-    <w:abstractNumId w:val="14"/>
+    <w:abstractNumId w:val="15"/>
   </w:num>
   <w:num w:numId="4">
-    <w:abstractNumId w:val="11"/>
+    <w:abstractNumId w:val="12"/>
   </w:num>
   <w:num w:numId="5">
-    <w:abstractNumId w:val="12"/>
+    <w:abstractNumId w:val="13"/>
   </w:num>
   <w:num w:numId="6">
-    <w:abstractNumId w:val="7"/>
+    <w:abstractNumId w:val="8"/>
   </w:num>
   <w:num w:numId="7">
     <w:abstractNumId w:val="0"/>
   </w:num>
   <w:num w:numId="8">
-    <w:abstractNumId w:val="10"/>
+    <w:abstractNumId w:val="11"/>
   </w:num>
   <w:num w:numId="9">
     <w:abstractNumId w:val="5"/>
@@ -4916,7 +5613,7 @@
     <w:abstractNumId w:val="4"/>
   </w:num>
   <w:num w:numId="11">
-    <w:abstractNumId w:val="8"/>
+    <w:abstractNumId w:val="9"/>
   </w:num>
   <w:num w:numId="12">
     <w:abstractNumId w:val="6"/>
@@ -4928,7 +5625,13 @@
     <w:abstractNumId w:val="2"/>
   </w:num>
   <w:num w:numId="15">
-    <w:abstractNumId w:val="13"/>
+    <w:abstractNumId w:val="14"/>
+  </w:num>
+  <w:num w:numId="16">
+    <w:abstractNumId w:val="7"/>
+  </w:num>
+  <w:num w:numId="17">
+    <w:abstractNumId w:val="16"/>
   </w:num>
 </w:numbering>
 </file>
@@ -5402,6 +6105,66 @@
       <w:u w:val="single"/>
     </w:rPr>
   </w:style>
+  <w:style w:type="paragraph" w:styleId="HTMLPreformatted">
+    <w:name w:val="HTML Preformatted"/>
+    <w:basedOn w:val="Normal"/>
+    <w:link w:val="HTMLPreformattedChar"/>
+    <w:uiPriority w:val="99"/>
+    <w:semiHidden/>
+    <w:unhideWhenUsed/>
+    <w:rsid w:val="000C5604"/>
+    <w:pPr>
+      <w:tabs>
+        <w:tab w:val="left" w:pos="916"/>
+        <w:tab w:val="left" w:pos="1832"/>
+        <w:tab w:val="left" w:pos="2748"/>
+        <w:tab w:val="left" w:pos="3664"/>
+        <w:tab w:val="left" w:pos="4580"/>
+        <w:tab w:val="left" w:pos="5496"/>
+        <w:tab w:val="left" w:pos="6412"/>
+        <w:tab w:val="left" w:pos="7328"/>
+        <w:tab w:val="left" w:pos="8244"/>
+        <w:tab w:val="left" w:pos="9160"/>
+        <w:tab w:val="left" w:pos="10076"/>
+        <w:tab w:val="left" w:pos="10992"/>
+        <w:tab w:val="left" w:pos="11908"/>
+        <w:tab w:val="left" w:pos="12824"/>
+        <w:tab w:val="left" w:pos="13740"/>
+        <w:tab w:val="left" w:pos="14656"/>
+      </w:tabs>
+    </w:pPr>
+    <w:rPr>
+      <w:rFonts w:ascii="Courier New" w:eastAsia="Times New Roman" w:hAnsi="Courier New" w:cs="Courier New"/>
+      <w:sz w:val="20"/>
+      <w:szCs w:val="20"/>
+    </w:rPr>
+  </w:style>
+  <w:style w:type="character" w:customStyle="1" w:styleId="HTMLPreformattedChar">
+    <w:name w:val="HTML Preformatted Char"/>
+    <w:basedOn w:val="DefaultParagraphFont"/>
+    <w:link w:val="HTMLPreformatted"/>
+    <w:uiPriority w:val="99"/>
+    <w:semiHidden/>
+    <w:rsid w:val="000C5604"/>
+    <w:rPr>
+      <w:rFonts w:ascii="Courier New" w:eastAsia="Times New Roman" w:hAnsi="Courier New" w:cs="Courier New"/>
+      <w:sz w:val="20"/>
+      <w:szCs w:val="20"/>
+    </w:rPr>
+  </w:style>
+  <w:style w:type="character" w:styleId="HTMLCode">
+    <w:name w:val="HTML Code"/>
+    <w:basedOn w:val="DefaultParagraphFont"/>
+    <w:uiPriority w:val="99"/>
+    <w:semiHidden/>
+    <w:unhideWhenUsed/>
+    <w:rsid w:val="000C5604"/>
+    <w:rPr>
+      <w:rFonts w:ascii="Courier New" w:eastAsia="Times New Roman" w:hAnsi="Courier New" w:cs="Courier New"/>
+      <w:sz w:val="20"/>
+      <w:szCs w:val="20"/>
+    </w:rPr>
+  </w:style>
 </w:styles>
 </file>
 

--- a/App Code Documentation.docx
+++ b/App Code Documentation.docx
@@ -31,15 +31,7 @@
         <w:t xml:space="preserve">: </w:t>
       </w:r>
       <w:r>
-        <w:t xml:space="preserve">Chase </w:t>
-      </w:r>
-      <w:proofErr w:type="spellStart"/>
-      <w:r>
-        <w:t>Dumbacher</w:t>
-      </w:r>
-      <w:proofErr w:type="spellEnd"/>
-      <w:r>
-        <w:t xml:space="preserve"> and Sarah Pham </w:t>
+        <w:t xml:space="preserve">Chase Dumbacher and Sarah Pham </w:t>
       </w:r>
       <w:r>
         <w:t>(256-702-7184 or Discord: Sarah #1147)</w:t>
@@ -211,7 +203,36 @@
         </w:numPr>
       </w:pPr>
       <w:r>
-        <w:t>Navigation bug where second login would go straight to Venue Lists</w:t>
+        <w:t xml:space="preserve">Navigation bug where second login would go straight to Venue </w:t>
+      </w:r>
+      <w:proofErr w:type="gramStart"/>
+      <w:r>
+        <w:t>Lists</w:t>
+      </w:r>
+      <w:proofErr w:type="gramEnd"/>
+    </w:p>
+    <w:p>
+      <w:pPr>
+        <w:pStyle w:val="ListParagraph"/>
+        <w:numPr>
+          <w:ilvl w:val="0"/>
+          <w:numId w:val="14"/>
+        </w:numPr>
+      </w:pPr>
+      <w:r>
+        <w:t>Apple Business Manager/App Store access.</w:t>
+      </w:r>
+    </w:p>
+    <w:p>
+      <w:pPr>
+        <w:pStyle w:val="ListParagraph"/>
+        <w:numPr>
+          <w:ilvl w:val="0"/>
+          <w:numId w:val="14"/>
+        </w:numPr>
+      </w:pPr>
+      <w:r>
+        <w:t>Updated App Packages/Build</w:t>
       </w:r>
     </w:p>
     <w:p/>
@@ -457,6 +478,7 @@
     </w:p>
     <w:p>
       <w:r>
+        <w:lastRenderedPageBreak/>
         <w:t>VenueViews2.js</w:t>
       </w:r>
     </w:p>
@@ -481,7 +503,6 @@
         </w:numPr>
       </w:pPr>
       <w:r>
-        <w:lastRenderedPageBreak/>
         <w:t xml:space="preserve">It has been discovered the </w:t>
       </w:r>
       <w:proofErr w:type="spellStart"/>
@@ -1355,6 +1376,7 @@
         </w:numPr>
       </w:pPr>
       <w:r>
+        <w:lastRenderedPageBreak/>
         <w:t xml:space="preserve">“firebase </w:t>
       </w:r>
       <w:proofErr w:type="spellStart"/>
@@ -1388,7 +1410,6 @@
         </w:numPr>
       </w:pPr>
       <w:r>
-        <w:lastRenderedPageBreak/>
         <w:t xml:space="preserve">Solution #2: </w:t>
       </w:r>
     </w:p>
@@ -1848,6 +1869,7 @@
         </w:numPr>
       </w:pPr>
       <w:r>
+        <w:lastRenderedPageBreak/>
         <w:t xml:space="preserve">This password is a one-time pass that allows the </w:t>
       </w:r>
       <w:proofErr w:type="spellStart"/>
@@ -1891,7 +1913,6 @@
         </w:numPr>
       </w:pPr>
       <w:r>
-        <w:lastRenderedPageBreak/>
         <w:t xml:space="preserve">Password found in the </w:t>
       </w:r>
       <w:proofErr w:type="spellStart"/>
@@ -2266,37 +2287,37 @@
     <w:p>
       <w:proofErr w:type="spellStart"/>
       <w:r>
-        <w:t>npm</w:t>
-      </w:r>
-      <w:proofErr w:type="spellEnd"/>
-      <w:r>
-        <w:t xml:space="preserve"> WARN deprecated fsevents@1.2.13: </w:t>
-      </w:r>
-      <w:proofErr w:type="spellStart"/>
-      <w:r>
-        <w:t>fsevents</w:t>
-      </w:r>
-      <w:proofErr w:type="spellEnd"/>
-      <w:r>
-        <w:t xml:space="preserve"> 1 will break on node v14+ and could be using insecure binaries. Upgrade to </w:t>
-      </w:r>
-      <w:proofErr w:type="spellStart"/>
-      <w:r>
-        <w:t>fsevents</w:t>
-      </w:r>
-      <w:proofErr w:type="spellEnd"/>
-      <w:r>
-        <w:t xml:space="preserve"> 2.</w:t>
-      </w:r>
-    </w:p>
-    <w:p>
-      <w:proofErr w:type="spellStart"/>
-      <w:r>
         <w:lastRenderedPageBreak/>
         <w:t>npm</w:t>
       </w:r>
       <w:proofErr w:type="spellEnd"/>
       <w:r>
+        <w:t xml:space="preserve"> WARN deprecated fsevents@1.2.13: </w:t>
+      </w:r>
+      <w:proofErr w:type="spellStart"/>
+      <w:r>
+        <w:t>fsevents</w:t>
+      </w:r>
+      <w:proofErr w:type="spellEnd"/>
+      <w:r>
+        <w:t xml:space="preserve"> 1 will break on node v14+ and could be using insecure binaries. Upgrade to </w:t>
+      </w:r>
+      <w:proofErr w:type="spellStart"/>
+      <w:r>
+        <w:t>fsevents</w:t>
+      </w:r>
+      <w:proofErr w:type="spellEnd"/>
+      <w:r>
+        <w:t xml:space="preserve"> 2.</w:t>
+      </w:r>
+    </w:p>
+    <w:p>
+      <w:proofErr w:type="spellStart"/>
+      <w:r>
+        <w:t>npm</w:t>
+      </w:r>
+      <w:proofErr w:type="spellEnd"/>
+      <w:r>
         <w:t xml:space="preserve"> WARN deprecated chokidar@2.1.8: </w:t>
       </w:r>
       <w:proofErr w:type="spellStart"/>
@@ -2689,6 +2710,7 @@
         </w:numPr>
       </w:pPr>
       <w:r>
+        <w:lastRenderedPageBreak/>
         <w:t xml:space="preserve">We tested if the Calendar </w:t>
       </w:r>
       <w:proofErr w:type="gramStart"/>
@@ -2709,7 +2731,6 @@
         </w:numPr>
       </w:pPr>
       <w:r>
-        <w:lastRenderedPageBreak/>
         <w:t>Result: The Calendar sent out to the Drive successfully, function did not return an error</w:t>
       </w:r>
     </w:p>
@@ -3029,6 +3050,7 @@
         </w:numPr>
       </w:pPr>
       <w:r>
+        <w:lastRenderedPageBreak/>
         <w:t>Debugging: We added console.log and since there are no cloud functions, we had to look at the console logs through React Native’s debugger mode</w:t>
       </w:r>
     </w:p>
@@ -3041,7 +3063,6 @@
         </w:numPr>
       </w:pPr>
       <w:r>
-        <w:lastRenderedPageBreak/>
         <w:t>Debugging: After clicking on the button that triggers the console log, we clicked CTRL+D and opened the React Native Debugging website</w:t>
       </w:r>
     </w:p>
@@ -3509,6 +3530,7 @@
       <w:proofErr w:type="spellStart"/>
       <w:proofErr w:type="gramStart"/>
       <w:r>
+        <w:lastRenderedPageBreak/>
         <w:t>Lets</w:t>
       </w:r>
       <w:proofErr w:type="spellEnd"/>
@@ -3544,7 +3566,6 @@
         </w:numPr>
       </w:pPr>
       <w:r>
-        <w:lastRenderedPageBreak/>
         <w:t xml:space="preserve">ExceptionsManager.js:126 Warning: Can't perform a React state update on an unmounted component. This is a no-op, but it indicates a memory leak in your application. To fix, cancel all subscriptions and asynchronous tasks in the </w:t>
       </w:r>
       <w:proofErr w:type="spellStart"/>

--- a/App Code Documentation.docx
+++ b/App Code Documentation.docx
@@ -235,7 +235,72 @@
         <w:t>Updated App Packages/Build</w:t>
       </w:r>
     </w:p>
-    <w:p/>
+    <w:p>
+      <w:pPr>
+        <w:rPr>
+          <w:b/>
+          <w:bCs/>
+          <w:u w:val="single"/>
+        </w:rPr>
+      </w:pPr>
+      <w:r>
+        <w:rPr>
+          <w:b/>
+          <w:bCs/>
+          <w:u w:val="single"/>
+        </w:rPr>
+        <w:t>Code Design Choices</w:t>
+      </w:r>
+    </w:p>
+    <w:p>
+      <w:pPr>
+        <w:pStyle w:val="ListParagraph"/>
+        <w:numPr>
+          <w:ilvl w:val="0"/>
+          <w:numId w:val="19"/>
+        </w:numPr>
+      </w:pPr>
+      <w:r>
+        <w:t>React Native was used by original team with website in mind, but future teams code made website and app non-compatible. For this reason, we made a separate app and website.</w:t>
+      </w:r>
+    </w:p>
+    <w:p>
+      <w:pPr>
+        <w:pStyle w:val="ListParagraph"/>
+        <w:numPr>
+          <w:ilvl w:val="0"/>
+          <w:numId w:val="19"/>
+        </w:numPr>
+      </w:pPr>
+      <w:r>
+        <w:t xml:space="preserve">Firebase functions containerizes all the code related to sending out documents (invoice, confirmations </w:t>
+      </w:r>
+      <w:proofErr w:type="spellStart"/>
+      <w:r>
+        <w:t>etc</w:t>
+      </w:r>
+      <w:proofErr w:type="spellEnd"/>
+      <w:r>
+        <w:t>) to allow for debugging and re-use of this code on the website.</w:t>
+      </w:r>
+    </w:p>
+    <w:p>
+      <w:pPr>
+        <w:pStyle w:val="ListParagraph"/>
+        <w:numPr>
+          <w:ilvl w:val="0"/>
+          <w:numId w:val="19"/>
+        </w:numPr>
+      </w:pPr>
+      <w:r>
+        <w:t xml:space="preserve">Diagrams visually explaining how certain important functions and design of the code can be found most up to date on our cycle 3 report included in the </w:t>
+      </w:r>
+      <w:proofErr w:type="gramStart"/>
+      <w:r>
+        <w:t>git</w:t>
+      </w:r>
+      <w:proofErr w:type="gramEnd"/>
+    </w:p>
     <w:p/>
     <w:p>
       <w:pPr>
@@ -407,6 +472,7 @@
         </w:numPr>
       </w:pPr>
       <w:r>
+        <w:lastRenderedPageBreak/>
         <w:t>“expo”: -&gt; “version”</w:t>
       </w:r>
     </w:p>
@@ -461,7 +527,10 @@
     <w:p/>
     <w:p>
       <w:r>
-        <w:t xml:space="preserve">VenueViews.js </w:t>
+        <w:t>Homepage</w:t>
+      </w:r>
+      <w:r>
+        <w:t xml:space="preserve">.js </w:t>
       </w:r>
     </w:p>
     <w:p>
@@ -478,8 +547,10 @@
     </w:p>
     <w:p>
       <w:r>
-        <w:lastRenderedPageBreak/>
-        <w:t>VenueViews2.js</w:t>
+        <w:t>VenueList</w:t>
+      </w:r>
+      <w:r>
+        <w:t>.js</w:t>
       </w:r>
     </w:p>
     <w:p>
@@ -611,13 +682,178 @@
       </w:pPr>
       <w:r>
         <w:t>Connects the handlers to do the Generate Forms functionality (email, google drive …)</w:t>
+      </w:r>
+    </w:p>
+    <w:p/>
+    <w:p>
+      <w:r>
+        <w:t>Firebase Functions Env Variables</w:t>
+      </w:r>
+    </w:p>
+    <w:p>
+      <w:pPr>
+        <w:pStyle w:val="ListParagraph"/>
+        <w:numPr>
+          <w:ilvl w:val="0"/>
+          <w:numId w:val="1"/>
+        </w:numPr>
+      </w:pPr>
+      <w:r>
+        <w:t xml:space="preserve">Firebase functions stores various variables in an environment file for security purposes. </w:t>
+      </w:r>
+    </w:p>
+    <w:p/>
+    <w:p>
+      <w:r>
+        <w:t>Bug:</w:t>
+      </w:r>
+    </w:p>
+    <w:p>
+      <w:pPr>
+        <w:pStyle w:val="ListParagraph"/>
+        <w:numPr>
+          <w:ilvl w:val="0"/>
+          <w:numId w:val="1"/>
+        </w:numPr>
+      </w:pPr>
+      <w:r>
+        <w:t xml:space="preserve">Login where you double type the first letter for lowercase </w:t>
+      </w:r>
+    </w:p>
+    <w:p>
+      <w:pPr>
+        <w:pStyle w:val="ListParagraph"/>
+        <w:numPr>
+          <w:ilvl w:val="1"/>
+          <w:numId w:val="1"/>
+        </w:numPr>
+      </w:pPr>
+      <w:r>
+        <w:t>Solution, make it not case sensitive?</w:t>
+      </w:r>
+      <w:r>
+        <w:t xml:space="preserve"> FIXED</w:t>
+      </w:r>
+    </w:p>
+    <w:p>
+      <w:pPr>
+        <w:pStyle w:val="ListParagraph"/>
+        <w:ind w:left="1440"/>
+      </w:pPr>
+    </w:p>
+    <w:p>
+      <w:pPr>
+        <w:pStyle w:val="ListParagraph"/>
+        <w:numPr>
+          <w:ilvl w:val="0"/>
+          <w:numId w:val="1"/>
+        </w:numPr>
+      </w:pPr>
+      <w:r>
+        <w:t>Venue titles are looking funky in the calendar view</w:t>
+      </w:r>
+    </w:p>
+    <w:p>
+      <w:pPr>
+        <w:pStyle w:val="ListParagraph"/>
+        <w:numPr>
+          <w:ilvl w:val="1"/>
+          <w:numId w:val="1"/>
+        </w:numPr>
+      </w:pPr>
+      <w:r>
+        <w:t xml:space="preserve">Solution, removed the </w:t>
+      </w:r>
+      <w:proofErr w:type="gramStart"/>
+      <w:r>
+        <w:t>drop down</w:t>
+      </w:r>
+      <w:proofErr w:type="gramEnd"/>
+      <w:r>
+        <w:t xml:space="preserve"> function and figured out how the venue information was being passed to be able to display the current venue </w:t>
+      </w:r>
+    </w:p>
+    <w:p>
+      <w:pPr>
+        <w:pStyle w:val="ListParagraph"/>
+        <w:numPr>
+          <w:ilvl w:val="0"/>
+          <w:numId w:val="1"/>
+        </w:numPr>
+      </w:pPr>
+      <w:r>
+        <w:t>Firebase not updating information and Generating Forms crashing</w:t>
+      </w:r>
+    </w:p>
+    <w:p>
+      <w:pPr>
+        <w:pStyle w:val="ListParagraph"/>
+        <w:numPr>
+          <w:ilvl w:val="1"/>
+          <w:numId w:val="1"/>
+        </w:numPr>
+      </w:pPr>
+      <w:r>
+        <w:t>Solution, to change the firebase permissions so that everyone logged in could change the database</w:t>
+      </w:r>
+    </w:p>
+    <w:p>
+      <w:pPr>
+        <w:pStyle w:val="ListParagraph"/>
+        <w:ind w:left="1440"/>
+      </w:pPr>
+    </w:p>
+    <w:p/>
+    <w:p>
+      <w:r>
+        <w:t>Fixes:</w:t>
+      </w:r>
+    </w:p>
+    <w:p>
+      <w:pPr>
+        <w:pStyle w:val="ListParagraph"/>
+        <w:numPr>
+          <w:ilvl w:val="0"/>
+          <w:numId w:val="1"/>
+        </w:numPr>
+      </w:pPr>
+      <w:r>
+        <w:t>Removed Bookings and Document</w:t>
+      </w:r>
+    </w:p>
+    <w:p>
+      <w:pPr>
+        <w:pStyle w:val="ListParagraph"/>
+        <w:numPr>
+          <w:ilvl w:val="0"/>
+          <w:numId w:val="1"/>
+        </w:numPr>
+      </w:pPr>
+      <w:r>
+        <w:t>Removed random double calendar</w:t>
+      </w:r>
+    </w:p>
+    <w:p/>
+    <w:p>
+      <w:r>
+        <w:t>Installs:</w:t>
+      </w:r>
+    </w:p>
+    <w:p>
+      <w:proofErr w:type="spellStart"/>
+      <w:r>
+        <w:t>npm</w:t>
+      </w:r>
+      <w:proofErr w:type="spellEnd"/>
+      <w:r>
+        <w:t xml:space="preserve"> install firebase-admin --save</w:t>
       </w:r>
     </w:p>
     <w:p/>
     <w:p/>
     <w:p>
       <w:r>
-        <w:t>Bug:</w:t>
+        <w:t>Notes for Firebase Cloud Functions:</w:t>
       </w:r>
     </w:p>
     <w:p>
@@ -629,29 +865,25 @@
         </w:numPr>
       </w:pPr>
       <w:r>
-        <w:t xml:space="preserve">Login where you double type the first letter for lowercase </w:t>
-      </w:r>
-    </w:p>
-    <w:p>
-      <w:pPr>
-        <w:pStyle w:val="ListParagraph"/>
-        <w:numPr>
-          <w:ilvl w:val="1"/>
+        <w:t>Before the project was on the Spark plan, which caused a lot of errors within the emailing code because they were using google cloud containers (which you had to pay for)</w:t>
+      </w:r>
+    </w:p>
+    <w:p>
+      <w:pPr>
+        <w:pStyle w:val="ListParagraph"/>
+        <w:numPr>
+          <w:ilvl w:val="0"/>
           <w:numId w:val="1"/>
         </w:numPr>
       </w:pPr>
-      <w:r>
-        <w:t>Solution, make it not case sensitive?</w:t>
-      </w:r>
-      <w:r>
-        <w:t xml:space="preserve"> FIXED</w:t>
-      </w:r>
-    </w:p>
-    <w:p>
-      <w:pPr>
-        <w:pStyle w:val="ListParagraph"/>
-        <w:ind w:left="1440"/>
-      </w:pPr>
+      <w:proofErr w:type="gramStart"/>
+      <w:r>
+        <w:t>Therefore</w:t>
+      </w:r>
+      <w:proofErr w:type="gramEnd"/>
+      <w:r>
+        <w:t xml:space="preserve"> we upgraded to Blaze plan (it was a process with verifying the billing account)</w:t>
+      </w:r>
     </w:p>
     <w:p>
       <w:pPr>
@@ -662,171 +894,26 @@
         </w:numPr>
       </w:pPr>
       <w:r>
-        <w:t>Venue titles are looking funky in the calendar view</w:t>
-      </w:r>
-    </w:p>
-    <w:p>
-      <w:pPr>
-        <w:pStyle w:val="ListParagraph"/>
-        <w:numPr>
-          <w:ilvl w:val="1"/>
+        <w:t xml:space="preserve">Now running “firebase deploy --only functions”, we ran into more errors with it not recognizing firebase-admin, I tried everything and running </w:t>
+      </w:r>
+      <w:proofErr w:type="spellStart"/>
+      <w:r>
+        <w:t>npm</w:t>
+      </w:r>
+      <w:proofErr w:type="spellEnd"/>
+      <w:r>
+        <w:t xml:space="preserve"> install inside the functions folder was NOT the solution.</w:t>
+      </w:r>
+    </w:p>
+    <w:p>
+      <w:pPr>
+        <w:pStyle w:val="ListParagraph"/>
+        <w:numPr>
+          <w:ilvl w:val="0"/>
           <w:numId w:val="1"/>
         </w:numPr>
       </w:pPr>
       <w:r>
-        <w:t xml:space="preserve">Solution, removed the </w:t>
-      </w:r>
-      <w:proofErr w:type="gramStart"/>
-      <w:r>
-        <w:t>drop down</w:t>
-      </w:r>
-      <w:proofErr w:type="gramEnd"/>
-      <w:r>
-        <w:t xml:space="preserve"> function and figured out how the venue information was being passed to be able to display the current venue </w:t>
-      </w:r>
-    </w:p>
-    <w:p>
-      <w:pPr>
-        <w:pStyle w:val="ListParagraph"/>
-        <w:numPr>
-          <w:ilvl w:val="0"/>
-          <w:numId w:val="1"/>
-        </w:numPr>
-      </w:pPr>
-      <w:r>
-        <w:t>Firebase not updating information and Generating Forms crashing</w:t>
-      </w:r>
-    </w:p>
-    <w:p>
-      <w:pPr>
-        <w:pStyle w:val="ListParagraph"/>
-        <w:numPr>
-          <w:ilvl w:val="1"/>
-          <w:numId w:val="1"/>
-        </w:numPr>
-      </w:pPr>
-      <w:r>
-        <w:t>Solution, to change the firebase permissions so that everyone logged in could change the database</w:t>
-      </w:r>
-    </w:p>
-    <w:p>
-      <w:pPr>
-        <w:pStyle w:val="ListParagraph"/>
-        <w:ind w:left="1440"/>
-      </w:pPr>
-    </w:p>
-    <w:p/>
-    <w:p>
-      <w:r>
-        <w:t>Fixes:</w:t>
-      </w:r>
-    </w:p>
-    <w:p>
-      <w:pPr>
-        <w:pStyle w:val="ListParagraph"/>
-        <w:numPr>
-          <w:ilvl w:val="0"/>
-          <w:numId w:val="1"/>
-        </w:numPr>
-      </w:pPr>
-      <w:r>
-        <w:t>Removed Bookings and Document</w:t>
-      </w:r>
-    </w:p>
-    <w:p>
-      <w:pPr>
-        <w:pStyle w:val="ListParagraph"/>
-        <w:numPr>
-          <w:ilvl w:val="0"/>
-          <w:numId w:val="1"/>
-        </w:numPr>
-      </w:pPr>
-      <w:r>
-        <w:t>Removed random double calendar</w:t>
-      </w:r>
-    </w:p>
-    <w:p/>
-    <w:p>
-      <w:r>
-        <w:t>Installs:</w:t>
-      </w:r>
-    </w:p>
-    <w:p>
-      <w:proofErr w:type="spellStart"/>
-      <w:r>
-        <w:t>npm</w:t>
-      </w:r>
-      <w:proofErr w:type="spellEnd"/>
-      <w:r>
-        <w:t xml:space="preserve"> install firebase-admin --save</w:t>
-      </w:r>
-    </w:p>
-    <w:p/>
-    <w:p/>
-    <w:p>
-      <w:r>
-        <w:t>Notes for Firebase Cloud Functions:</w:t>
-      </w:r>
-    </w:p>
-    <w:p>
-      <w:pPr>
-        <w:pStyle w:val="ListParagraph"/>
-        <w:numPr>
-          <w:ilvl w:val="0"/>
-          <w:numId w:val="1"/>
-        </w:numPr>
-      </w:pPr>
-      <w:r>
-        <w:t>Before the project was on the Spark plan, which caused a lot of errors within the emailing code because they were using google cloud containers (which you had to pay for)</w:t>
-      </w:r>
-    </w:p>
-    <w:p>
-      <w:pPr>
-        <w:pStyle w:val="ListParagraph"/>
-        <w:numPr>
-          <w:ilvl w:val="0"/>
-          <w:numId w:val="1"/>
-        </w:numPr>
-      </w:pPr>
-      <w:proofErr w:type="gramStart"/>
-      <w:r>
-        <w:t>Therefore</w:t>
-      </w:r>
-      <w:proofErr w:type="gramEnd"/>
-      <w:r>
-        <w:t xml:space="preserve"> we upgraded to Blaze plan (it was a process with verifying the billing account)</w:t>
-      </w:r>
-    </w:p>
-    <w:p>
-      <w:pPr>
-        <w:pStyle w:val="ListParagraph"/>
-        <w:numPr>
-          <w:ilvl w:val="0"/>
-          <w:numId w:val="1"/>
-        </w:numPr>
-      </w:pPr>
-      <w:r>
-        <w:t xml:space="preserve">Now running “firebase deploy --only functions”, we ran into more errors with it not recognizing firebase-admin, I tried everything and running </w:t>
-      </w:r>
-      <w:proofErr w:type="spellStart"/>
-      <w:r>
-        <w:t>npm</w:t>
-      </w:r>
-      <w:proofErr w:type="spellEnd"/>
-      <w:r>
-        <w:t xml:space="preserve"> install inside the functions folder was NOT the solution.</w:t>
-      </w:r>
-    </w:p>
-    <w:p>
-      <w:pPr>
-        <w:pStyle w:val="ListParagraph"/>
-        <w:numPr>
-          <w:ilvl w:val="0"/>
-          <w:numId w:val="1"/>
-        </w:numPr>
-      </w:pPr>
-      <w:r>
-        <w:lastRenderedPageBreak/>
         <w:t xml:space="preserve">The solution was right clicking </w:t>
       </w:r>
       <w:proofErr w:type="spellStart"/>
@@ -1282,6 +1369,7 @@
         </w:numPr>
       </w:pPr>
       <w:r>
+        <w:lastRenderedPageBreak/>
         <w:t>Error: Functions could not be deployed</w:t>
       </w:r>
     </w:p>
@@ -1308,14 +1396,17 @@
       <w:r>
         <w:t xml:space="preserve">We read that there was an </w:t>
       </w:r>
-      <w:proofErr w:type="spellStart"/>
-      <w:r>
-        <w:t>Authentification</w:t>
-      </w:r>
-      <w:proofErr w:type="spellEnd"/>
-      <w:r>
-        <w:t xml:space="preserve"> error while visiting all the GET request links and reading the returns</w:t>
-      </w:r>
+      <w:r>
+        <w:t>Authentication</w:t>
+      </w:r>
+      <w:r>
+        <w:t xml:space="preserve"> error while visiting all the GET request links and reading the </w:t>
+      </w:r>
+      <w:proofErr w:type="gramStart"/>
+      <w:r>
+        <w:t>returns</w:t>
+      </w:r>
+      <w:proofErr w:type="gramEnd"/>
     </w:p>
     <w:p>
       <w:pPr>
@@ -1356,27 +1447,6 @@
         </w:numPr>
       </w:pPr>
       <w:r>
-        <w:t xml:space="preserve">We noticed that the </w:t>
-      </w:r>
-      <w:proofErr w:type="spellStart"/>
-      <w:r>
-        <w:t>gmail</w:t>
-      </w:r>
-      <w:proofErr w:type="spellEnd"/>
-      <w:r>
-        <w:t xml:space="preserve"> password was a random string of letters and changed it to the actual password</w:t>
-      </w:r>
-    </w:p>
-    <w:p>
-      <w:pPr>
-        <w:pStyle w:val="ListParagraph"/>
-        <w:numPr>
-          <w:ilvl w:val="1"/>
-          <w:numId w:val="1"/>
-        </w:numPr>
-      </w:pPr>
-      <w:r>
-        <w:lastRenderedPageBreak/>
         <w:t xml:space="preserve">“firebase </w:t>
       </w:r>
       <w:proofErr w:type="spellStart"/>
@@ -1774,7 +1844,11 @@
       </w:r>
       <w:proofErr w:type="spellEnd"/>
       <w:r>
-        <w:t xml:space="preserve">() via the \"credential\" property failed to fetch a valid Google OAuth2 access token with the following error: \"Error fetching access token: Error while making request: </w:t>
+        <w:t xml:space="preserve">() via the \"credential\" property failed to fetch a valid Google OAuth2 access token with the following error: \"Error fetching access </w:t>
+      </w:r>
+      <w:r>
+        <w:lastRenderedPageBreak/>
+        <w:t xml:space="preserve">token: Error while making request: </w:t>
       </w:r>
       <w:proofErr w:type="spellStart"/>
       <w:r>
@@ -1869,7 +1943,6 @@
         </w:numPr>
       </w:pPr>
       <w:r>
-        <w:lastRenderedPageBreak/>
         <w:t xml:space="preserve">This password is a one-time pass that allows the </w:t>
       </w:r>
       <w:proofErr w:type="spellStart"/>
@@ -2241,57 +2314,57 @@
     <w:p>
       <w:proofErr w:type="spellStart"/>
       <w:r>
-        <w:t>npm</w:t>
-      </w:r>
-      <w:proofErr w:type="spellEnd"/>
-      <w:r>
-        <w:t xml:space="preserve"> WARN deprecated hoek@4.2.1: This version has been deprecated in accordance with the </w:t>
-      </w:r>
-      <w:proofErr w:type="spellStart"/>
-      <w:r>
-        <w:t>hapi</w:t>
-      </w:r>
-      <w:proofErr w:type="spellEnd"/>
-      <w:r>
-        <w:t xml:space="preserve"> support policy (hapi.im/support). Please upgrade to the latest version to get the best features, bug fixes, and security patches. If you are unable to upgrade at this time, paid support is available for older versions (hapi.im/commercial).</w:t>
-      </w:r>
-    </w:p>
-    <w:p>
-      <w:proofErr w:type="spellStart"/>
-      <w:r>
-        <w:t>npm</w:t>
-      </w:r>
-      <w:proofErr w:type="spellEnd"/>
-      <w:r>
-        <w:t xml:space="preserve"> WARN deprecated resolve-url@0.2.1: https://github.com/lydell/resolve-url#deprecated</w:t>
-      </w:r>
-    </w:p>
-    <w:p>
-      <w:proofErr w:type="spellStart"/>
-      <w:r>
-        <w:t>npm</w:t>
-      </w:r>
-      <w:proofErr w:type="spellEnd"/>
-      <w:r>
-        <w:t xml:space="preserve"> WARN deprecated @hapi/address@4.1.0: Moved to '</w:t>
-      </w:r>
-      <w:proofErr w:type="spellStart"/>
-      <w:r>
-        <w:t>npm</w:t>
-      </w:r>
-      <w:proofErr w:type="spellEnd"/>
-      <w:r>
-        <w:t xml:space="preserve"> install @sideway/address'</w:t>
-      </w:r>
-    </w:p>
-    <w:p>
-      <w:proofErr w:type="spellStart"/>
-      <w:r>
         <w:lastRenderedPageBreak/>
         <w:t>npm</w:t>
       </w:r>
       <w:proofErr w:type="spellEnd"/>
       <w:r>
+        <w:t xml:space="preserve"> WARN deprecated hoek@4.2.1: This version has been deprecated in accordance with the </w:t>
+      </w:r>
+      <w:proofErr w:type="spellStart"/>
+      <w:r>
+        <w:t>hapi</w:t>
+      </w:r>
+      <w:proofErr w:type="spellEnd"/>
+      <w:r>
+        <w:t xml:space="preserve"> support policy (hapi.im/support). Please upgrade to the latest version to get the best features, bug fixes, and security patches. If you are unable to upgrade at this time, paid support is available for older versions (hapi.im/commercial).</w:t>
+      </w:r>
+    </w:p>
+    <w:p>
+      <w:proofErr w:type="spellStart"/>
+      <w:r>
+        <w:t>npm</w:t>
+      </w:r>
+      <w:proofErr w:type="spellEnd"/>
+      <w:r>
+        <w:t xml:space="preserve"> WARN deprecated resolve-url@0.2.1: https://github.com/lydell/resolve-url#deprecated</w:t>
+      </w:r>
+    </w:p>
+    <w:p>
+      <w:proofErr w:type="spellStart"/>
+      <w:r>
+        <w:t>npm</w:t>
+      </w:r>
+      <w:proofErr w:type="spellEnd"/>
+      <w:r>
+        <w:t xml:space="preserve"> WARN deprecated @hapi/address@4.1.0: Moved to '</w:t>
+      </w:r>
+      <w:proofErr w:type="spellStart"/>
+      <w:r>
+        <w:t>npm</w:t>
+      </w:r>
+      <w:proofErr w:type="spellEnd"/>
+      <w:r>
+        <w:t xml:space="preserve"> install @sideway/address'</w:t>
+      </w:r>
+    </w:p>
+    <w:p>
+      <w:proofErr w:type="spellStart"/>
+      <w:r>
+        <w:t>npm</w:t>
+      </w:r>
+      <w:proofErr w:type="spellEnd"/>
+      <w:r>
         <w:t xml:space="preserve"> WARN deprecated fsevents@1.2.13: </w:t>
       </w:r>
       <w:proofErr w:type="spellStart"/>
@@ -2614,6 +2687,7 @@
         </w:numPr>
       </w:pPr>
       <w:r>
+        <w:lastRenderedPageBreak/>
         <w:t>Ways of testing:</w:t>
       </w:r>
     </w:p>
@@ -2710,7 +2784,6 @@
         </w:numPr>
       </w:pPr>
       <w:r>
-        <w:lastRenderedPageBreak/>
         <w:t xml:space="preserve">We tested if the Calendar </w:t>
       </w:r>
       <w:proofErr w:type="gramStart"/>
@@ -3050,7 +3123,6 @@
         </w:numPr>
       </w:pPr>
       <w:r>
-        <w:lastRenderedPageBreak/>
         <w:t>Debugging: We added console.log and since there are no cloud functions, we had to look at the console logs through React Native’s debugger mode</w:t>
       </w:r>
     </w:p>
@@ -3469,6 +3541,7 @@
         </w:numPr>
       </w:pPr>
       <w:r>
+        <w:lastRenderedPageBreak/>
         <w:t>For some reason, the listener is being called on the component update - Chase</w:t>
       </w:r>
     </w:p>
@@ -3530,7 +3603,6 @@
       <w:proofErr w:type="spellStart"/>
       <w:proofErr w:type="gramStart"/>
       <w:r>
-        <w:lastRenderedPageBreak/>
         <w:t>Lets</w:t>
       </w:r>
       <w:proofErr w:type="spellEnd"/>
@@ -3642,7 +3714,7 @@
     <w:p/>
     <w:p>
       <w:r>
-        <w:t>Ways We Could Refactor:</w:t>
+        <w:t>Things We Refactored</w:t>
       </w:r>
     </w:p>
     <w:p>
@@ -3654,11 +3726,11 @@
         </w:numPr>
       </w:pPr>
       <w:r>
-        <w:t xml:space="preserve">Figure out if we need two </w:t>
+        <w:t xml:space="preserve">Removed duplicate pdf </w:t>
       </w:r>
       <w:proofErr w:type="gramStart"/>
       <w:r>
-        <w:t>pdf’s</w:t>
+        <w:t>creation</w:t>
       </w:r>
       <w:proofErr w:type="gramEnd"/>
     </w:p>
@@ -3671,8 +3743,51 @@
         </w:numPr>
       </w:pPr>
       <w:r>
-        <w:t>See if we could compress the pdf handlers in pdfHandler.js</w:t>
-      </w:r>
+        <w:t xml:space="preserve">Compress email handler and </w:t>
+      </w:r>
+      <w:proofErr w:type="spellStart"/>
+      <w:r>
+        <w:t>gensend</w:t>
+      </w:r>
+      <w:proofErr w:type="spellEnd"/>
+      <w:r>
+        <w:t xml:space="preserve"> documents functions</w:t>
+      </w:r>
+    </w:p>
+    <w:p>
+      <w:pPr>
+        <w:pStyle w:val="ListParagraph"/>
+        <w:numPr>
+          <w:ilvl w:val="1"/>
+          <w:numId w:val="8"/>
+        </w:numPr>
+      </w:pPr>
+      <w:proofErr w:type="spellStart"/>
+      <w:r>
+        <w:t>GenSendSaveInvoice</w:t>
+      </w:r>
+      <w:proofErr w:type="spellEnd"/>
+      <w:r>
+        <w:t xml:space="preserve"> and </w:t>
+      </w:r>
+      <w:proofErr w:type="spellStart"/>
+      <w:r>
+        <w:t>GenSendSaveConfirmation</w:t>
+      </w:r>
+      <w:proofErr w:type="spellEnd"/>
+      <w:r>
+        <w:t xml:space="preserve"> -&gt; </w:t>
+      </w:r>
+      <w:proofErr w:type="spellStart"/>
+      <w:r>
+        <w:t>GenSendSaveInvoiceOrConfirmation</w:t>
+      </w:r>
+      <w:proofErr w:type="spellEnd"/>
+    </w:p>
+    <w:p>
+      <w:pPr>
+        <w:pStyle w:val="ListParagraph"/>
+      </w:pPr>
     </w:p>
     <w:sectPr>
       <w:pgSz w:w="12240" w:h="15840"/>
@@ -4814,6 +4929,118 @@
     </w:lvl>
   </w:abstractNum>
   <w:abstractNum w:abstractNumId="10" w15:restartNumberingAfterBreak="0">
+    <w:nsid w:val="436F3359"/>
+    <w:multiLevelType w:val="hybridMultilevel"/>
+    <w:tmpl w:val="F9A0F066"/>
+    <w:lvl w:ilvl="0" w:tplc="EC041DA0">
+      <w:numFmt w:val="bullet"/>
+      <w:lvlText w:val=""/>
+      <w:lvlJc w:val="left"/>
+      <w:pPr>
+        <w:ind w:left="720" w:hanging="360"/>
+      </w:pPr>
+      <w:rPr>
+        <w:rFonts w:ascii="Wingdings" w:eastAsiaTheme="minorHAnsi" w:hAnsi="Wingdings" w:cstheme="minorBidi" w:hint="default"/>
+      </w:rPr>
+    </w:lvl>
+    <w:lvl w:ilvl="1" w:tplc="04090003" w:tentative="1">
+      <w:start w:val="1"/>
+      <w:numFmt w:val="bullet"/>
+      <w:lvlText w:val="o"/>
+      <w:lvlJc w:val="left"/>
+      <w:pPr>
+        <w:ind w:left="1440" w:hanging="360"/>
+      </w:pPr>
+      <w:rPr>
+        <w:rFonts w:ascii="Courier New" w:hAnsi="Courier New" w:cs="Courier New" w:hint="default"/>
+      </w:rPr>
+    </w:lvl>
+    <w:lvl w:ilvl="2" w:tplc="04090005" w:tentative="1">
+      <w:start w:val="1"/>
+      <w:numFmt w:val="bullet"/>
+      <w:lvlText w:val=""/>
+      <w:lvlJc w:val="left"/>
+      <w:pPr>
+        <w:ind w:left="2160" w:hanging="360"/>
+      </w:pPr>
+      <w:rPr>
+        <w:rFonts w:ascii="Wingdings" w:hAnsi="Wingdings" w:hint="default"/>
+      </w:rPr>
+    </w:lvl>
+    <w:lvl w:ilvl="3" w:tplc="04090001" w:tentative="1">
+      <w:start w:val="1"/>
+      <w:numFmt w:val="bullet"/>
+      <w:lvlText w:val=""/>
+      <w:lvlJc w:val="left"/>
+      <w:pPr>
+        <w:ind w:left="2880" w:hanging="360"/>
+      </w:pPr>
+      <w:rPr>
+        <w:rFonts w:ascii="Symbol" w:hAnsi="Symbol" w:hint="default"/>
+      </w:rPr>
+    </w:lvl>
+    <w:lvl w:ilvl="4" w:tplc="04090003" w:tentative="1">
+      <w:start w:val="1"/>
+      <w:numFmt w:val="bullet"/>
+      <w:lvlText w:val="o"/>
+      <w:lvlJc w:val="left"/>
+      <w:pPr>
+        <w:ind w:left="3600" w:hanging="360"/>
+      </w:pPr>
+      <w:rPr>
+        <w:rFonts w:ascii="Courier New" w:hAnsi="Courier New" w:cs="Courier New" w:hint="default"/>
+      </w:rPr>
+    </w:lvl>
+    <w:lvl w:ilvl="5" w:tplc="04090005" w:tentative="1">
+      <w:start w:val="1"/>
+      <w:numFmt w:val="bullet"/>
+      <w:lvlText w:val=""/>
+      <w:lvlJc w:val="left"/>
+      <w:pPr>
+        <w:ind w:left="4320" w:hanging="360"/>
+      </w:pPr>
+      <w:rPr>
+        <w:rFonts w:ascii="Wingdings" w:hAnsi="Wingdings" w:hint="default"/>
+      </w:rPr>
+    </w:lvl>
+    <w:lvl w:ilvl="6" w:tplc="04090001" w:tentative="1">
+      <w:start w:val="1"/>
+      <w:numFmt w:val="bullet"/>
+      <w:lvlText w:val=""/>
+      <w:lvlJc w:val="left"/>
+      <w:pPr>
+        <w:ind w:left="5040" w:hanging="360"/>
+      </w:pPr>
+      <w:rPr>
+        <w:rFonts w:ascii="Symbol" w:hAnsi="Symbol" w:hint="default"/>
+      </w:rPr>
+    </w:lvl>
+    <w:lvl w:ilvl="7" w:tplc="04090003" w:tentative="1">
+      <w:start w:val="1"/>
+      <w:numFmt w:val="bullet"/>
+      <w:lvlText w:val="o"/>
+      <w:lvlJc w:val="left"/>
+      <w:pPr>
+        <w:ind w:left="5760" w:hanging="360"/>
+      </w:pPr>
+      <w:rPr>
+        <w:rFonts w:ascii="Courier New" w:hAnsi="Courier New" w:cs="Courier New" w:hint="default"/>
+      </w:rPr>
+    </w:lvl>
+    <w:lvl w:ilvl="8" w:tplc="04090005" w:tentative="1">
+      <w:start w:val="1"/>
+      <w:numFmt w:val="bullet"/>
+      <w:lvlText w:val=""/>
+      <w:lvlJc w:val="left"/>
+      <w:pPr>
+        <w:ind w:left="6480" w:hanging="360"/>
+      </w:pPr>
+      <w:rPr>
+        <w:rFonts w:ascii="Wingdings" w:hAnsi="Wingdings" w:hint="default"/>
+      </w:rPr>
+    </w:lvl>
+  </w:abstractNum>
+  <w:abstractNum w:abstractNumId="11" w15:restartNumberingAfterBreak="0">
     <w:nsid w:val="4A067987"/>
     <w:multiLevelType w:val="hybridMultilevel"/>
     <w:tmpl w:val="A8D0AFC6"/>
@@ -4925,7 +5152,7 @@
       </w:rPr>
     </w:lvl>
   </w:abstractNum>
-  <w:abstractNum w:abstractNumId="11" w15:restartNumberingAfterBreak="0">
+  <w:abstractNum w:abstractNumId="12" w15:restartNumberingAfterBreak="0">
     <w:nsid w:val="4B34602C"/>
     <w:multiLevelType w:val="hybridMultilevel"/>
     <w:tmpl w:val="A706195E"/>
@@ -4941,7 +5168,7 @@
         <w:rFonts w:ascii="Symbol" w:hAnsi="Symbol" w:hint="default"/>
       </w:rPr>
     </w:lvl>
-    <w:lvl w:ilvl="1" w:tplc="04090003" w:tentative="1">
+    <w:lvl w:ilvl="1" w:tplc="04090003">
       <w:start w:val="1"/>
       <w:numFmt w:val="bullet"/>
       <w:lvlText w:val="o"/>
@@ -5038,7 +5265,7 @@
       </w:rPr>
     </w:lvl>
   </w:abstractNum>
-  <w:abstractNum w:abstractNumId="12" w15:restartNumberingAfterBreak="0">
+  <w:abstractNum w:abstractNumId="13" w15:restartNumberingAfterBreak="0">
     <w:nsid w:val="4EED1096"/>
     <w:multiLevelType w:val="hybridMultilevel"/>
     <w:tmpl w:val="ECAAEF86"/>
@@ -5151,7 +5378,7 @@
       </w:rPr>
     </w:lvl>
   </w:abstractNum>
-  <w:abstractNum w:abstractNumId="13" w15:restartNumberingAfterBreak="0">
+  <w:abstractNum w:abstractNumId="14" w15:restartNumberingAfterBreak="0">
     <w:nsid w:val="656340DA"/>
     <w:multiLevelType w:val="hybridMultilevel"/>
     <w:tmpl w:val="5A2EE848"/>
@@ -5264,7 +5491,119 @@
       </w:rPr>
     </w:lvl>
   </w:abstractNum>
-  <w:abstractNum w:abstractNumId="14" w15:restartNumberingAfterBreak="0">
+  <w:abstractNum w:abstractNumId="15" w15:restartNumberingAfterBreak="0">
+    <w:nsid w:val="66423257"/>
+    <w:multiLevelType w:val="hybridMultilevel"/>
+    <w:tmpl w:val="DDBE6A56"/>
+    <w:lvl w:ilvl="0" w:tplc="68F6310A">
+      <w:numFmt w:val="bullet"/>
+      <w:lvlText w:val="-"/>
+      <w:lvlJc w:val="left"/>
+      <w:pPr>
+        <w:ind w:left="720" w:hanging="360"/>
+      </w:pPr>
+      <w:rPr>
+        <w:rFonts w:ascii="Calibri" w:eastAsiaTheme="minorHAnsi" w:hAnsi="Calibri" w:cs="Calibri" w:hint="default"/>
+      </w:rPr>
+    </w:lvl>
+    <w:lvl w:ilvl="1" w:tplc="04090003">
+      <w:start w:val="1"/>
+      <w:numFmt w:val="bullet"/>
+      <w:lvlText w:val="o"/>
+      <w:lvlJc w:val="left"/>
+      <w:pPr>
+        <w:ind w:left="1440" w:hanging="360"/>
+      </w:pPr>
+      <w:rPr>
+        <w:rFonts w:ascii="Courier New" w:hAnsi="Courier New" w:cs="Courier New" w:hint="default"/>
+      </w:rPr>
+    </w:lvl>
+    <w:lvl w:ilvl="2" w:tplc="04090005" w:tentative="1">
+      <w:start w:val="1"/>
+      <w:numFmt w:val="bullet"/>
+      <w:lvlText w:val=""/>
+      <w:lvlJc w:val="left"/>
+      <w:pPr>
+        <w:ind w:left="2160" w:hanging="360"/>
+      </w:pPr>
+      <w:rPr>
+        <w:rFonts w:ascii="Wingdings" w:hAnsi="Wingdings" w:hint="default"/>
+      </w:rPr>
+    </w:lvl>
+    <w:lvl w:ilvl="3" w:tplc="04090001" w:tentative="1">
+      <w:start w:val="1"/>
+      <w:numFmt w:val="bullet"/>
+      <w:lvlText w:val=""/>
+      <w:lvlJc w:val="left"/>
+      <w:pPr>
+        <w:ind w:left="2880" w:hanging="360"/>
+      </w:pPr>
+      <w:rPr>
+        <w:rFonts w:ascii="Symbol" w:hAnsi="Symbol" w:hint="default"/>
+      </w:rPr>
+    </w:lvl>
+    <w:lvl w:ilvl="4" w:tplc="04090003" w:tentative="1">
+      <w:start w:val="1"/>
+      <w:numFmt w:val="bullet"/>
+      <w:lvlText w:val="o"/>
+      <w:lvlJc w:val="left"/>
+      <w:pPr>
+        <w:ind w:left="3600" w:hanging="360"/>
+      </w:pPr>
+      <w:rPr>
+        <w:rFonts w:ascii="Courier New" w:hAnsi="Courier New" w:cs="Courier New" w:hint="default"/>
+      </w:rPr>
+    </w:lvl>
+    <w:lvl w:ilvl="5" w:tplc="04090005" w:tentative="1">
+      <w:start w:val="1"/>
+      <w:numFmt w:val="bullet"/>
+      <w:lvlText w:val=""/>
+      <w:lvlJc w:val="left"/>
+      <w:pPr>
+        <w:ind w:left="4320" w:hanging="360"/>
+      </w:pPr>
+      <w:rPr>
+        <w:rFonts w:ascii="Wingdings" w:hAnsi="Wingdings" w:hint="default"/>
+      </w:rPr>
+    </w:lvl>
+    <w:lvl w:ilvl="6" w:tplc="04090001" w:tentative="1">
+      <w:start w:val="1"/>
+      <w:numFmt w:val="bullet"/>
+      <w:lvlText w:val=""/>
+      <w:lvlJc w:val="left"/>
+      <w:pPr>
+        <w:ind w:left="5040" w:hanging="360"/>
+      </w:pPr>
+      <w:rPr>
+        <w:rFonts w:ascii="Symbol" w:hAnsi="Symbol" w:hint="default"/>
+      </w:rPr>
+    </w:lvl>
+    <w:lvl w:ilvl="7" w:tplc="04090003" w:tentative="1">
+      <w:start w:val="1"/>
+      <w:numFmt w:val="bullet"/>
+      <w:lvlText w:val="o"/>
+      <w:lvlJc w:val="left"/>
+      <w:pPr>
+        <w:ind w:left="5760" w:hanging="360"/>
+      </w:pPr>
+      <w:rPr>
+        <w:rFonts w:ascii="Courier New" w:hAnsi="Courier New" w:cs="Courier New" w:hint="default"/>
+      </w:rPr>
+    </w:lvl>
+    <w:lvl w:ilvl="8" w:tplc="04090005" w:tentative="1">
+      <w:start w:val="1"/>
+      <w:numFmt w:val="bullet"/>
+      <w:lvlText w:val=""/>
+      <w:lvlJc w:val="left"/>
+      <w:pPr>
+        <w:ind w:left="6480" w:hanging="360"/>
+      </w:pPr>
+      <w:rPr>
+        <w:rFonts w:ascii="Wingdings" w:hAnsi="Wingdings" w:hint="default"/>
+      </w:rPr>
+    </w:lvl>
+  </w:abstractNum>
+  <w:abstractNum w:abstractNumId="16" w15:restartNumberingAfterBreak="0">
     <w:nsid w:val="71E533D6"/>
     <w:multiLevelType w:val="hybridMultilevel"/>
     <w:tmpl w:val="926A6D04"/>
@@ -5377,7 +5716,7 @@
       </w:rPr>
     </w:lvl>
   </w:abstractNum>
-  <w:abstractNum w:abstractNumId="15" w15:restartNumberingAfterBreak="0">
+  <w:abstractNum w:abstractNumId="17" w15:restartNumberingAfterBreak="0">
     <w:nsid w:val="774614A1"/>
     <w:multiLevelType w:val="hybridMultilevel"/>
     <w:tmpl w:val="0E60DB58"/>
@@ -5490,7 +5829,7 @@
       </w:rPr>
     </w:lvl>
   </w:abstractNum>
-  <w:abstractNum w:abstractNumId="16" w15:restartNumberingAfterBreak="0">
+  <w:abstractNum w:abstractNumId="18" w15:restartNumberingAfterBreak="0">
     <w:nsid w:val="788E42A6"/>
     <w:multiLevelType w:val="hybridMultilevel"/>
     <w:tmpl w:val="3AD6A39E"/>
@@ -5604,19 +5943,19 @@
     </w:lvl>
   </w:abstractNum>
   <w:num w:numId="1">
-    <w:abstractNumId w:val="10"/>
+    <w:abstractNumId w:val="11"/>
   </w:num>
   <w:num w:numId="2">
     <w:abstractNumId w:val="3"/>
   </w:num>
   <w:num w:numId="3">
-    <w:abstractNumId w:val="15"/>
+    <w:abstractNumId w:val="17"/>
   </w:num>
   <w:num w:numId="4">
-    <w:abstractNumId w:val="12"/>
+    <w:abstractNumId w:val="13"/>
   </w:num>
   <w:num w:numId="5">
-    <w:abstractNumId w:val="13"/>
+    <w:abstractNumId w:val="14"/>
   </w:num>
   <w:num w:numId="6">
     <w:abstractNumId w:val="8"/>
@@ -5625,7 +5964,7 @@
     <w:abstractNumId w:val="0"/>
   </w:num>
   <w:num w:numId="8">
-    <w:abstractNumId w:val="11"/>
+    <w:abstractNumId w:val="12"/>
   </w:num>
   <w:num w:numId="9">
     <w:abstractNumId w:val="5"/>
@@ -5646,13 +5985,19 @@
     <w:abstractNumId w:val="2"/>
   </w:num>
   <w:num w:numId="15">
-    <w:abstractNumId w:val="14"/>
+    <w:abstractNumId w:val="16"/>
   </w:num>
   <w:num w:numId="16">
     <w:abstractNumId w:val="7"/>
   </w:num>
   <w:num w:numId="17">
-    <w:abstractNumId w:val="16"/>
+    <w:abstractNumId w:val="18"/>
+  </w:num>
+  <w:num w:numId="18">
+    <w:abstractNumId w:val="10"/>
+  </w:num>
+  <w:num w:numId="19">
+    <w:abstractNumId w:val="15"/>
   </w:num>
 </w:numbering>
 </file>
